--- a/Atmo_HW_9_final.docx
+++ b/Atmo_HW_9_final.docx
@@ -36,6 +36,9 @@
       </w:r>
     </w:p>
     <w:p>
+      <w:pPr>
+        <w:pStyle w:val="BodyText"/>
+      </w:pPr>
       <w:r>
         <w:rPr>
           <w:b/>
@@ -51,6 +54,9 @@
       </w:r>
     </w:p>
     <w:p>
+      <w:pPr>
+        <w:pStyle w:val="BodyText"/>
+      </w:pPr>
       <w:r>
         <w:t>Volume of medium raindrops:</w:t>
       </w:r>
@@ -665,7 +671,7 @@
           <w:sz w:val="20"/>
           <w:szCs w:val="20"/>
         </w:rPr>
-        <w:t xml:space="preserve">(v_map) </w:t>
+        <w:t xml:space="preserve">(Vmr/v_map) </w:t>
       </w:r>
       <w:r>
         <w:rPr>
@@ -690,7 +696,7 @@
           <w:sz w:val="20"/>
           <w:szCs w:val="20"/>
         </w:rPr>
-        <w:t>## [1] 0.00418879</w:t>
+        <w:t>## [1] 1e+12</w:t>
       </w:r>
     </w:p>
     <w:p>
@@ -754,15 +760,7 @@
           <w:sz w:val="20"/>
           <w:szCs w:val="20"/>
         </w:rPr>
-        <w:t>dm_fg_max &lt;</w:t>
-      </w:r>
-      <w:r>
-        <w:rPr>
-          <w:rStyle w:val="NormalTok"/>
-          <w:sz w:val="20"/>
-          <w:szCs w:val="20"/>
-        </w:rPr>
-        <w:t>-</w:t>
+        <w:t>dm_fg_max &lt;-</w:t>
       </w:r>
       <w:r>
         <w:rPr>
@@ -935,7 +933,7 @@
           <w:sz w:val="20"/>
           <w:szCs w:val="20"/>
         </w:rPr>
-        <w:t xml:space="preserve">(v_fg) </w:t>
+        <w:t xml:space="preserve">(Vmr/v_fg) </w:t>
       </w:r>
       <w:r>
         <w:rPr>
@@ -960,43 +958,63 @@
           <w:sz w:val="20"/>
           <w:szCs w:val="20"/>
         </w:rPr>
-        <w:t>## [1] 523.5988</w:t>
+        <w:t>## [1] 8e+06</w:t>
       </w:r>
     </w:p>
     <w:p>
       <w:pPr>
+        <w:pStyle w:val="BodyText"/>
+      </w:pPr>
+      <w:r>
+        <w:t>The size of a medium raindrop is vastly larger than that of a gas molecule, an aerosol particle, or a fog droplet, which in turn are on a size gradient themselves.  The relative diameters of the three should predict the number found in a raindrop: the fog droplet should have fewer in the raindrop than the gas molecules due their difference in sizes.  That relationship is confirmed by the above results.</w:t>
+      </w:r>
+    </w:p>
+    <w:p>
+      <w:pPr>
+        <w:pStyle w:val="FirstParagraph"/>
+      </w:pPr>
+    </w:p>
+    <w:p>
+      <w:pPr>
+        <w:pStyle w:val="BodyText"/>
+      </w:pPr>
+    </w:p>
+    <w:p>
+      <w:pPr>
+        <w:pStyle w:val="BodyText"/>
+      </w:pPr>
+    </w:p>
+    <w:p>
+      <w:pPr>
+        <w:pStyle w:val="FirstParagraph"/>
+      </w:pPr>
+      <w:r>
         <w:rPr>
           <w:b/>
           <w:u w:val="single"/>
         </w:rPr>
-      </w:pPr>
+        <w:lastRenderedPageBreak/>
+        <w:t>13.4</w:t>
+      </w:r>
+      <w:r>
+        <w:br/>
+        <w:t>Calculate the number concentration of raindrops from the Marshall–Palmer distribution in t</w:t>
+      </w:r>
+      <w:r>
+        <w:t>he diameter ranges (a) 200–300 μm and (b) 800–900 μm, when R = 25 mm h−1. Why are the number concentrations different in the two size ranges?</w:t>
+      </w:r>
     </w:p>
     <w:p>
-      <w:bookmarkStart w:id="0" w:name="_GoBack"/>
-      <w:bookmarkEnd w:id="0"/>
-      <w:r>
-        <w:rPr>
-          <w:b/>
-          <w:u w:val="single"/>
-        </w:rPr>
-        <w:t>13.4</w:t>
-      </w:r>
-      <w:r>
-        <w:br/>
-        <w:t>Calculate the number concentration of raindrops from the Marshall–Palmer distribution in t</w:t>
-      </w:r>
-      <w:r>
-        <w:t>he diameter ranges (a) 200–300 μm and (b) 800–900 μm, when R = 25 mm h−1. Why are the number concentrations different in the two size ranges?</w:t>
+      <w:pPr>
+        <w:pStyle w:val="BodyText"/>
+      </w:pPr>
+      <w:r>
+        <w:t>EQ 13.30</w:t>
       </w:r>
     </w:p>
     <w:p>
-      <w:r>
-        <w:t>EQ 13.30</w:t>
-      </w:r>
-    </w:p>
-    <w:p>
-      <w:pPr>
-        <w:pStyle w:val="Compact"/>
+      <w:pPr>
+        <w:pStyle w:val="BodyText"/>
       </w:pPr>
       <m:oMathPara>
         <m:oMathParaPr>
@@ -1029,9 +1047,6 @@
             </m:sub>
           </m:sSub>
           <m:r>
-            <m:rPr>
-              <m:sty m:val="p"/>
-            </m:rPr>
             <w:rPr>
               <w:rFonts w:ascii="Cambria Math" w:hAnsi="Cambria Math"/>
             </w:rPr>
@@ -1086,9 +1101,6 @@
             </m:e>
             <m:sub>
               <m:r>
-                <m:rPr>
-                  <m:sty m:val="p"/>
-                </m:rPr>
                 <w:rPr>
                   <w:rFonts w:ascii="Cambria Math" w:hAnsi="Cambria Math"/>
                 </w:rPr>
@@ -1114,9 +1126,6 @@
             </m:e>
             <m:sup>
               <m:r>
-                <m:rPr>
-                  <m:sty m:val="p"/>
-                </m:rPr>
                 <w:rPr>
                   <w:rFonts w:ascii="Cambria Math" w:hAnsi="Cambria Math"/>
                 </w:rPr>
@@ -1179,7 +1188,7 @@
     </w:p>
     <w:p>
       <w:pPr>
-        <w:pStyle w:val="Compact"/>
+        <w:pStyle w:val="BodyText"/>
       </w:pPr>
       <m:oMathPara>
         <m:oMathParaPr>
@@ -1212,9 +1221,6 @@
             </m:sub>
           </m:sSub>
           <m:r>
-            <m:rPr>
-              <m:sty m:val="p"/>
-            </m:rPr>
             <w:rPr>
               <w:rFonts w:ascii="Cambria Math" w:hAnsi="Cambria Math"/>
             </w:rPr>
@@ -1230,9 +1236,6 @@
             </m:sSupPr>
             <m:e>
               <m:r>
-                <m:rPr>
-                  <m:sty m:val="p"/>
-                </m:rPr>
                 <w:rPr>
                   <w:rFonts w:ascii="Cambria Math" w:hAnsi="Cambria Math"/>
                 </w:rPr>
@@ -1241,18 +1244,12 @@
             </m:e>
             <m:sup>
               <m:r>
-                <m:rPr>
-                  <m:sty m:val="p"/>
-                </m:rPr>
                 <w:rPr>
                   <w:rFonts w:ascii="Cambria Math" w:hAnsi="Cambria Math"/>
                 </w:rPr>
                 <m:t>-</m:t>
               </m:r>
               <m:r>
-                <m:rPr>
-                  <m:sty m:val="p"/>
-                </m:rPr>
                 <w:rPr>
                   <w:rFonts w:ascii="Cambria Math" w:hAnsi="Cambria Math"/>
                 </w:rPr>
@@ -1278,18 +1275,12 @@
             </m:e>
             <m:sup>
               <m:r>
-                <m:rPr>
-                  <m:sty m:val="p"/>
-                </m:rPr>
                 <w:rPr>
                   <w:rFonts w:ascii="Cambria Math" w:hAnsi="Cambria Math"/>
                 </w:rPr>
                 <m:t>-</m:t>
               </m:r>
               <m:r>
-                <m:rPr>
-                  <m:sty m:val="p"/>
-                </m:rPr>
                 <w:rPr>
                   <w:rFonts w:ascii="Cambria Math" w:hAnsi="Cambria Math"/>
                 </w:rPr>
@@ -1321,18 +1312,12 @@
             </m:e>
             <m:sup>
               <m:r>
-                <m:rPr>
-                  <m:sty m:val="p"/>
-                </m:rPr>
                 <w:rPr>
                   <w:rFonts w:ascii="Cambria Math" w:hAnsi="Cambria Math"/>
                 </w:rPr>
                 <m:t>-</m:t>
               </m:r>
               <m:r>
-                <m:rPr>
-                  <m:sty m:val="p"/>
-                </m:rPr>
                 <w:rPr>
                   <w:rFonts w:ascii="Cambria Math" w:hAnsi="Cambria Math"/>
                 </w:rPr>
@@ -1344,14 +1329,16 @@
       </m:oMathPara>
     </w:p>
     <w:p>
-      <w:r>
-        <w:lastRenderedPageBreak/>
+      <w:pPr>
+        <w:pStyle w:val="BodyText"/>
+      </w:pPr>
+      <w:r>
         <w:t>EQ 13.9</w:t>
       </w:r>
     </w:p>
     <w:p>
       <w:pPr>
-        <w:pStyle w:val="Compact"/>
+        <w:pStyle w:val="BodyText"/>
       </w:pPr>
       <m:oMathPara>
         <m:oMathParaPr>
@@ -1390,9 +1377,6 @@
             </m:sub>
           </m:sSub>
           <m:r>
-            <m:rPr>
-              <m:sty m:val="p"/>
-            </m:rPr>
             <w:rPr>
               <w:rFonts w:ascii="Cambria Math" w:hAnsi="Cambria Math"/>
             </w:rPr>
@@ -1422,19 +1406,10 @@
                 <m:t>i</m:t>
               </m:r>
               <m:r>
-                <m:rPr>
-                  <m:sty m:val="p"/>
-                </m:rPr>
-                <w:rPr>
-                  <w:rFonts w:ascii="Cambria Math" w:hAnsi="Cambria Math"/>
-                </w:rPr>
-                <m:t>,</m:t>
-              </m:r>
-              <m:r>
-                <w:rPr>
-                  <w:rFonts w:ascii="Cambria Math" w:hAnsi="Cambria Math"/>
-                </w:rPr>
-                <m:t>h</m:t>
+                <w:rPr>
+                  <w:rFonts w:ascii="Cambria Math" w:hAnsi="Cambria Math"/>
+                </w:rPr>
+                <m:t>,h</m:t>
               </m:r>
               <m:r>
                 <w:rPr>
@@ -1445,9 +1420,6 @@
             </m:sub>
           </m:sSub>
           <m:r>
-            <m:rPr>
-              <m:sty m:val="p"/>
-            </m:rPr>
             <w:rPr>
               <w:rFonts w:ascii="Cambria Math" w:hAnsi="Cambria Math"/>
             </w:rPr>
@@ -1477,9 +1449,6 @@
                 <m:t>i</m:t>
               </m:r>
               <m:r>
-                <m:rPr>
-                  <m:sty m:val="p"/>
-                </m:rPr>
                 <w:rPr>
                   <w:rFonts w:ascii="Cambria Math" w:hAnsi="Cambria Math"/>
                 </w:rPr>
@@ -1498,7 +1467,7 @@
     </w:p>
     <w:p>
       <w:pPr>
-        <w:pStyle w:val="Compact"/>
+        <w:pStyle w:val="BodyText"/>
       </w:pPr>
       <m:oMathPara>
         <m:oMathParaPr>
@@ -1531,9 +1500,6 @@
             </m:sub>
           </m:sSub>
           <m:r>
-            <m:rPr>
-              <m:sty m:val="p"/>
-            </m:rPr>
             <w:rPr>
               <w:rFonts w:ascii="Cambria Math" w:hAnsi="Cambria Math"/>
             </w:rPr>
@@ -1557,9 +1523,6 @@
             </m:e>
             <m:sub>
               <m:r>
-                <m:rPr>
-                  <m:sty m:val="p"/>
-                </m:rPr>
                 <w:rPr>
                   <w:rFonts w:ascii="Cambria Math" w:hAnsi="Cambria Math"/>
                 </w:rPr>
@@ -1568,9 +1531,6 @@
             </m:sub>
           </m:sSub>
           <m:r>
-            <m:rPr>
-              <m:sty m:val="p"/>
-            </m:rPr>
             <w:rPr>
               <w:rFonts w:ascii="Cambria Math" w:hAnsi="Cambria Math"/>
             </w:rPr>
@@ -2622,6 +2582,9 @@
       </w:r>
     </w:p>
     <w:p>
+      <w:pPr>
+        <w:pStyle w:val="FirstParagraph"/>
+      </w:pPr>
       <w:r>
         <w:t>The number concentrations are constrained by the size of the droplets. In case a), ni = 5.271608510^{-4}, discrete particles are sm</w:t>
       </w:r>
@@ -2633,11 +2596,20 @@
       </w:r>
     </w:p>
     <w:p>
+      <w:pPr>
+        <w:pStyle w:val="BodyText"/>
+      </w:pPr>
+    </w:p>
+    <w:p>
+      <w:pPr>
+        <w:pStyle w:val="BodyText"/>
+      </w:pPr>
       <w:r>
         <w:rPr>
           <w:b/>
           <w:u w:val="single"/>
         </w:rPr>
+        <w:lastRenderedPageBreak/>
         <w:t>13.5</w:t>
       </w:r>
       <w:r>
@@ -2646,13 +2618,16 @@
       </w:r>
     </w:p>
     <w:p>
+      <w:pPr>
+        <w:pStyle w:val="BodyText"/>
+      </w:pPr>
       <w:r>
         <w:t>EQ 13.31</w:t>
       </w:r>
     </w:p>
     <w:p>
       <w:pPr>
-        <w:pStyle w:val="Compact"/>
+        <w:pStyle w:val="BodyText"/>
       </w:pPr>
       <m:oMathPara>
         <m:oMathParaPr>
@@ -3021,6 +2996,7 @@
           <w:szCs w:val="20"/>
         </w:rPr>
       </w:pPr>
+      <w:bookmarkStart w:id="0" w:name="_GoBack"/>
       <w:r>
         <w:rPr>
           <w:rStyle w:val="NormalTok"/>
@@ -3254,7 +3230,6 @@
           <w:sz w:val="20"/>
           <w:szCs w:val="20"/>
         </w:rPr>
-        <w:lastRenderedPageBreak/>
         <w:br/>
       </w:r>
       <w:r>
@@ -4028,10 +4003,6 @@
     <w:p>
       <w:pPr>
         <w:pStyle w:val="SourceCode"/>
-        <w:rPr>
-          <w:sz w:val="20"/>
-          <w:szCs w:val="20"/>
-        </w:rPr>
       </w:pPr>
       <w:r>
         <w:rPr>
@@ -4041,8 +4012,12 @@
         </w:rPr>
         <w:t>## [1] 13.70104</w:t>
       </w:r>
+      <w:bookmarkEnd w:id="0"/>
     </w:p>
     <w:p>
+      <w:pPr>
+        <w:pStyle w:val="FirstParagraph"/>
+      </w:pPr>
       <w:r>
         <w:t>The drop number concentration at the base and top of a nimbostratus cloud are 9.8478374 particles cm</w:t>
       </w:r>
@@ -4065,12 +4040,7 @@
         <w:t xml:space="preserve"> respectively. I suspect that if we look at different bin widths, we will see greater number concentrations at the base in s</w:t>
       </w:r>
       <w:r>
-        <w:t xml:space="preserve">mall bin widths, while at the top, as temperatures drive condensation, we will see greater number concentrations in larger bin widths. In addition, these values seem accurate. </w:t>
-      </w:r>
-    </w:p>
-    <w:p>
-      <w:r>
-        <w:t xml:space="preserve">Nimbostratus clouds are heavy with precipitation, so 10~14 particles cm^-3 seem </w:t>
+        <w:t xml:space="preserve">mall bin widths, while at the top, as temperatures drive condensation, we will see greater number concentrations in larger bin widths. In addition, these values seem accurate. Nimbostratus clouds are heavy with precipitation, so 10~14 particles cm^-3 seem </w:t>
       </w:r>
       <w:r>
         <w:t>like an accurate value for this bin (micrometers).</w:t>
@@ -4132,11 +4102,11 @@
 <file path=word/numbering.xml><?xml version="1.0" encoding="utf-8"?>
 <w:numbering xmlns:wpc="http://schemas.microsoft.com/office/word/2010/wordprocessingCanvas" xmlns:mo="http://schemas.microsoft.com/office/mac/office/2008/main" xmlns:mc="http://schemas.openxmlformats.org/markup-compatibility/2006" xmlns:mv="urn:schemas-microsoft-com:mac:vml" xmlns:o="urn:schemas-microsoft-com:office:office" xmlns:r="http://schemas.openxmlformats.org/officeDocument/2006/relationships" xmlns:m="http://schemas.openxmlformats.org/officeDocument/2006/math" xmlns:v="urn:schemas-microsoft-com:vml" xmlns:wp14="http://schemas.microsoft.com/office/word/2010/wordprocessingDrawing" xmlns:wp="http://schemas.openxmlformats.org/drawingml/2006/wordprocessingDrawing" xmlns:w10="urn:schemas-microsoft-com:office:word" xmlns:w="http://schemas.openxmlformats.org/wordprocessingml/2006/main" xmlns:w14="http://schemas.microsoft.com/office/word/2010/wordml" xmlns:w15="http://schemas.microsoft.com/office/word/2012/wordml" xmlns:wpg="http://schemas.microsoft.com/office/word/2010/wordprocessingGroup" xmlns:wpi="http://schemas.microsoft.com/office/word/2010/wordprocessingInk" xmlns:wne="http://schemas.microsoft.com/office/word/2006/wordml" xmlns:wps="http://schemas.microsoft.com/office/word/2010/wordprocessingShape" mc:Ignorable="w14 w15 wp14">
   <w:abstractNum w:abstractNumId="0">
-    <w:nsid w:val="9146A6F5"/>
+    <w:nsid w:val="C289DD26"/>
     <w:multiLevelType w:val="multilevel"/>
-    <w:tmpl w:val="33C80708"/>
+    <w:tmpl w:val="8EEED76E"/>
     <w:lvl w:ilvl="0">
-      <w:start w:val="2"/>
+      <w:start w:val="3"/>
       <w:numFmt w:val="lowerLetter"/>
       <w:lvlText w:val="%1)"/>
       <w:lvlJc w:val="left"/>
@@ -4148,7 +4118,7 @@
       </w:pPr>
     </w:lvl>
     <w:lvl w:ilvl="1">
-      <w:start w:val="2"/>
+      <w:start w:val="3"/>
       <w:numFmt w:val="lowerLetter"/>
       <w:lvlText w:val="%2)"/>
       <w:lvlJc w:val="left"/>
@@ -4160,7 +4130,7 @@
       </w:pPr>
     </w:lvl>
     <w:lvl w:ilvl="2">
-      <w:start w:val="2"/>
+      <w:start w:val="3"/>
       <w:numFmt w:val="lowerLetter"/>
       <w:lvlText w:val="%3)"/>
       <w:lvlJc w:val="left"/>
@@ -4172,7 +4142,7 @@
       </w:pPr>
     </w:lvl>
     <w:lvl w:ilvl="3">
-      <w:start w:val="2"/>
+      <w:start w:val="3"/>
       <w:numFmt w:val="lowerLetter"/>
       <w:lvlText w:val="%4)"/>
       <w:lvlJc w:val="left"/>
@@ -4184,7 +4154,7 @@
       </w:pPr>
     </w:lvl>
     <w:lvl w:ilvl="4">
-      <w:start w:val="2"/>
+      <w:start w:val="3"/>
       <w:numFmt w:val="lowerLetter"/>
       <w:lvlText w:val="%5)"/>
       <w:lvlJc w:val="left"/>
@@ -4196,7 +4166,7 @@
       </w:pPr>
     </w:lvl>
     <w:lvl w:ilvl="5">
-      <w:start w:val="2"/>
+      <w:start w:val="3"/>
       <w:numFmt w:val="lowerLetter"/>
       <w:lvlText w:val="%6)"/>
       <w:lvlJc w:val="left"/>
@@ -4208,7 +4178,7 @@
       </w:pPr>
     </w:lvl>
     <w:lvl w:ilvl="6">
-      <w:start w:val="2"/>
+      <w:start w:val="3"/>
       <w:numFmt w:val="lowerLetter"/>
       <w:lvlText w:val="%7)"/>
       <w:lvlJc w:val="left"/>
@@ -4231,11 +4201,11 @@
     </w:lvl>
   </w:abstractNum>
   <w:abstractNum w:abstractNumId="1">
-    <w:nsid w:val="B39C4368"/>
+    <w:nsid w:val="E0C52157"/>
     <w:multiLevelType w:val="multilevel"/>
-    <w:tmpl w:val="FD925F86"/>
+    <w:tmpl w:val="5FB406FC"/>
     <w:lvl w:ilvl="0">
-      <w:start w:val="3"/>
+      <w:start w:val="1"/>
       <w:numFmt w:val="lowerLetter"/>
       <w:lvlText w:val="%1)"/>
       <w:lvlJc w:val="left"/>
@@ -4247,7 +4217,7 @@
       </w:pPr>
     </w:lvl>
     <w:lvl w:ilvl="1">
-      <w:start w:val="3"/>
+      <w:start w:val="1"/>
       <w:numFmt w:val="lowerLetter"/>
       <w:lvlText w:val="%2)"/>
       <w:lvlJc w:val="left"/>
@@ -4259,7 +4229,7 @@
       </w:pPr>
     </w:lvl>
     <w:lvl w:ilvl="2">
-      <w:start w:val="3"/>
+      <w:start w:val="1"/>
       <w:numFmt w:val="lowerLetter"/>
       <w:lvlText w:val="%3)"/>
       <w:lvlJc w:val="left"/>
@@ -4271,7 +4241,7 @@
       </w:pPr>
     </w:lvl>
     <w:lvl w:ilvl="3">
-      <w:start w:val="3"/>
+      <w:start w:val="1"/>
       <w:numFmt w:val="lowerLetter"/>
       <w:lvlText w:val="%4)"/>
       <w:lvlJc w:val="left"/>
@@ -4283,7 +4253,7 @@
       </w:pPr>
     </w:lvl>
     <w:lvl w:ilvl="4">
-      <w:start w:val="3"/>
+      <w:start w:val="1"/>
       <w:numFmt w:val="lowerLetter"/>
       <w:lvlText w:val="%5)"/>
       <w:lvlJc w:val="left"/>
@@ -4295,7 +4265,7 @@
       </w:pPr>
     </w:lvl>
     <w:lvl w:ilvl="5">
-      <w:start w:val="3"/>
+      <w:start w:val="1"/>
       <w:numFmt w:val="lowerLetter"/>
       <w:lvlText w:val="%6)"/>
       <w:lvlJc w:val="left"/>
@@ -4307,7 +4277,7 @@
       </w:pPr>
     </w:lvl>
     <w:lvl w:ilvl="6">
-      <w:start w:val="3"/>
+      <w:start w:val="1"/>
       <w:numFmt w:val="lowerLetter"/>
       <w:lvlText w:val="%7)"/>
       <w:lvlJc w:val="left"/>
@@ -4332,7 +4302,7 @@
   <w:abstractNum w:abstractNumId="2">
     <w:nsid w:val="E17F69BA"/>
     <w:multiLevelType w:val="multilevel"/>
-    <w:tmpl w:val="6D8AE698"/>
+    <w:tmpl w:val="5150D640"/>
     <w:lvl w:ilvl="0">
       <w:numFmt w:val="bullet"/>
       <w:lvlText w:val=" "/>
@@ -4422,12 +4392,13 @@
     </w:lvl>
   </w:abstractNum>
   <w:abstractNum w:abstractNumId="3">
-    <w:nsid w:val="2A55F621"/>
+    <w:nsid w:val="5AAD196B"/>
     <w:multiLevelType w:val="multilevel"/>
-    <w:tmpl w:val="F390841A"/>
+    <w:tmpl w:val="4EA0C72C"/>
     <w:lvl w:ilvl="0">
-      <w:numFmt w:val="bullet"/>
-      <w:lvlText w:val=" "/>
+      <w:start w:val="2"/>
+      <w:numFmt w:val="lowerLetter"/>
+      <w:lvlText w:val="%1)"/>
       <w:lvlJc w:val="left"/>
       <w:pPr>
         <w:tabs>
@@ -4437,8 +4408,9 @@
       </w:pPr>
     </w:lvl>
     <w:lvl w:ilvl="1">
-      <w:numFmt w:val="bullet"/>
-      <w:lvlText w:val=" "/>
+      <w:start w:val="2"/>
+      <w:numFmt w:val="lowerLetter"/>
+      <w:lvlText w:val="%2)"/>
       <w:lvlJc w:val="left"/>
       <w:pPr>
         <w:tabs>
@@ -4448,8 +4420,9 @@
       </w:pPr>
     </w:lvl>
     <w:lvl w:ilvl="2">
-      <w:numFmt w:val="bullet"/>
-      <w:lvlText w:val=" "/>
+      <w:start w:val="2"/>
+      <w:numFmt w:val="lowerLetter"/>
+      <w:lvlText w:val="%3)"/>
       <w:lvlJc w:val="left"/>
       <w:pPr>
         <w:tabs>
@@ -4459,8 +4432,9 @@
       </w:pPr>
     </w:lvl>
     <w:lvl w:ilvl="3">
-      <w:numFmt w:val="bullet"/>
-      <w:lvlText w:val=" "/>
+      <w:start w:val="2"/>
+      <w:numFmt w:val="lowerLetter"/>
+      <w:lvlText w:val="%4)"/>
       <w:lvlJc w:val="left"/>
       <w:pPr>
         <w:tabs>
@@ -4470,8 +4444,9 @@
       </w:pPr>
     </w:lvl>
     <w:lvl w:ilvl="4">
-      <w:numFmt w:val="bullet"/>
-      <w:lvlText w:val=" "/>
+      <w:start w:val="2"/>
+      <w:numFmt w:val="lowerLetter"/>
+      <w:lvlText w:val="%5)"/>
       <w:lvlJc w:val="left"/>
       <w:pPr>
         <w:tabs>
@@ -4481,8 +4456,9 @@
       </w:pPr>
     </w:lvl>
     <w:lvl w:ilvl="5">
-      <w:numFmt w:val="bullet"/>
-      <w:lvlText w:val=" "/>
+      <w:start w:val="2"/>
+      <w:numFmt w:val="lowerLetter"/>
+      <w:lvlText w:val="%6)"/>
       <w:lvlJc w:val="left"/>
       <w:pPr>
         <w:tabs>
@@ -4492,8 +4468,9 @@
       </w:pPr>
     </w:lvl>
     <w:lvl w:ilvl="6">
-      <w:numFmt w:val="bullet"/>
-      <w:lvlText w:val=" "/>
+      <w:start w:val="2"/>
+      <w:numFmt w:val="lowerLetter"/>
+      <w:lvlText w:val="%7)"/>
       <w:lvlJc w:val="left"/>
       <w:pPr>
         <w:tabs>
@@ -4514,13 +4491,12 @@
     </w:lvl>
   </w:abstractNum>
   <w:abstractNum w:abstractNumId="4">
-    <w:nsid w:val="6F281850"/>
+    <w:nsid w:val="6BC9E7A2"/>
     <w:multiLevelType w:val="multilevel"/>
-    <w:tmpl w:val="457AA590"/>
+    <w:tmpl w:val="108C47FE"/>
     <w:lvl w:ilvl="0">
-      <w:start w:val="1"/>
-      <w:numFmt w:val="lowerLetter"/>
-      <w:lvlText w:val="%1)"/>
+      <w:numFmt w:val="bullet"/>
+      <w:lvlText w:val=" "/>
       <w:lvlJc w:val="left"/>
       <w:pPr>
         <w:tabs>
@@ -4530,9 +4506,8 @@
       </w:pPr>
     </w:lvl>
     <w:lvl w:ilvl="1">
-      <w:start w:val="1"/>
-      <w:numFmt w:val="lowerLetter"/>
-      <w:lvlText w:val="%2)"/>
+      <w:numFmt w:val="bullet"/>
+      <w:lvlText w:val=" "/>
       <w:lvlJc w:val="left"/>
       <w:pPr>
         <w:tabs>
@@ -4542,9 +4517,8 @@
       </w:pPr>
     </w:lvl>
     <w:lvl w:ilvl="2">
-      <w:start w:val="1"/>
-      <w:numFmt w:val="lowerLetter"/>
-      <w:lvlText w:val="%3)"/>
+      <w:numFmt w:val="bullet"/>
+      <w:lvlText w:val=" "/>
       <w:lvlJc w:val="left"/>
       <w:pPr>
         <w:tabs>
@@ -4554,9 +4528,8 @@
       </w:pPr>
     </w:lvl>
     <w:lvl w:ilvl="3">
-      <w:start w:val="1"/>
-      <w:numFmt w:val="lowerLetter"/>
-      <w:lvlText w:val="%4)"/>
+      <w:numFmt w:val="bullet"/>
+      <w:lvlText w:val=" "/>
       <w:lvlJc w:val="left"/>
       <w:pPr>
         <w:tabs>
@@ -4566,9 +4539,8 @@
       </w:pPr>
     </w:lvl>
     <w:lvl w:ilvl="4">
-      <w:start w:val="1"/>
-      <w:numFmt w:val="lowerLetter"/>
-      <w:lvlText w:val="%5)"/>
+      <w:numFmt w:val="bullet"/>
+      <w:lvlText w:val=" "/>
       <w:lvlJc w:val="left"/>
       <w:pPr>
         <w:tabs>
@@ -4578,9 +4550,8 @@
       </w:pPr>
     </w:lvl>
     <w:lvl w:ilvl="5">
-      <w:start w:val="1"/>
-      <w:numFmt w:val="lowerLetter"/>
-      <w:lvlText w:val="%6)"/>
+      <w:numFmt w:val="bullet"/>
+      <w:lvlText w:val=" "/>
       <w:lvlJc w:val="left"/>
       <w:pPr>
         <w:tabs>
@@ -4590,9 +4561,8 @@
       </w:pPr>
     </w:lvl>
     <w:lvl w:ilvl="6">
-      <w:start w:val="1"/>
-      <w:numFmt w:val="lowerLetter"/>
-      <w:lvlText w:val="%7)"/>
+      <w:numFmt w:val="bullet"/>
+      <w:lvlText w:val=" "/>
       <w:lvlJc w:val="left"/>
       <w:pPr>
         <w:tabs>
@@ -4616,10 +4586,10 @@
     <w:abstractNumId w:val="2"/>
   </w:num>
   <w:num w:numId="2">
-    <w:abstractNumId w:val="3"/>
+    <w:abstractNumId w:val="4"/>
   </w:num>
   <w:num w:numId="3">
-    <w:abstractNumId w:val="4"/>
+    <w:abstractNumId w:val="1"/>
     <w:lvlOverride w:ilvl="0">
       <w:startOverride w:val="1"/>
     </w:lvlOverride>
@@ -4643,7 +4613,7 @@
     </w:lvlOverride>
   </w:num>
   <w:num w:numId="4">
-    <w:abstractNumId w:val="0"/>
+    <w:abstractNumId w:val="3"/>
     <w:lvlOverride w:ilvl="0">
       <w:startOverride w:val="2"/>
     </w:lvlOverride>
@@ -4667,7 +4637,7 @@
     </w:lvlOverride>
   </w:num>
   <w:num w:numId="5">
-    <w:abstractNumId w:val="1"/>
+    <w:abstractNumId w:val="0"/>
     <w:lvlOverride w:ilvl="0">
       <w:startOverride w:val="3"/>
     </w:lvlOverride>
@@ -4691,7 +4661,7 @@
     </w:lvlOverride>
   </w:num>
   <w:num w:numId="6">
-    <w:abstractNumId w:val="4"/>
+    <w:abstractNumId w:val="1"/>
     <w:lvlOverride w:ilvl="0">
       <w:startOverride w:val="1"/>
     </w:lvlOverride>
@@ -4715,7 +4685,7 @@
     </w:lvlOverride>
   </w:num>
   <w:num w:numId="7">
-    <w:abstractNumId w:val="0"/>
+    <w:abstractNumId w:val="3"/>
     <w:lvlOverride w:ilvl="0">
       <w:startOverride w:val="2"/>
     </w:lvlOverride>
